--- a/Capstone Project.docx
+++ b/Capstone Project.docx
@@ -3542,15 +3542,7 @@
         <w:t>Besides, Johannesson concluded that “the rapid growth in tourist arrivals poses serious challenges that past directions in terms of policy and practice have not dealt with in an adequate manner</w:t>
       </w:r>
       <w:r>
-        <w:t xml:space="preserve">.” (Jóhannesson, G.T., </w:t>
-      </w:r>
-      <w:proofErr w:type="spellStart"/>
-      <w:r>
-        <w:t>Huijbens</w:t>
-      </w:r>
-      <w:proofErr w:type="spellEnd"/>
-      <w:r>
-        <w:t>, E.H. and Sharpley, R</w:t>
+        <w:t>.” (Jóhannesson, G.T., Huijbens, E.H. and Sharpley, R</w:t>
       </w:r>
       <w:r>
         <w:t xml:space="preserve">, </w:t>
@@ -3707,7 +3699,13 @@
         <w:t xml:space="preserve">. </w:t>
       </w:r>
       <w:r>
-        <w:t>The process involved six stages: Business Understanding, Data Understanding, Data Preparation, Modelling, Evaluation, and Deployment. Each stage contributed crucially to the project’s overall aim of exploring tourist behaviour in Iceland during 2023, by identifying meaningful segments based on demographic and behavioural patterns.</w:t>
+        <w:t>The process involved six stages: Business Understanding, Data Understanding, Data Preparation, Modelling, Evaluation, and Deployment</w:t>
+      </w:r>
+      <w:r>
+        <w:t>, although the last stage will not be included in this project.</w:t>
+      </w:r>
+      <w:r>
+        <w:t xml:space="preserve"> Each stage contributed crucially to the project’s overall aim of exploring tourist behaviour in Iceland during 2023, by identifying meaningful segments based on demographic and behavioural patterns.</w:t>
       </w:r>
     </w:p>
     <w:p>
@@ -4435,15 +4433,7 @@
         <w:t xml:space="preserve"> Finally, DBSCAN was applied without assuming a predefined number of groups, it was executed by manually tuning the </w:t>
       </w:r>
       <w:r>
-        <w:t xml:space="preserve">eps (radius) and </w:t>
-      </w:r>
-      <w:proofErr w:type="spellStart"/>
-      <w:r>
-        <w:t>min_samples</w:t>
-      </w:r>
-      <w:proofErr w:type="spellEnd"/>
-      <w:r>
-        <w:t xml:space="preserve"> (minimum points to form a cluster)</w:t>
+        <w:t>eps (radius) and min_samples (minimum points to form a cluster)</w:t>
       </w:r>
       <w:r>
         <w:t xml:space="preserve"> parameters</w:t>
@@ -4575,10 +4565,7 @@
         <w:jc w:val="both"/>
       </w:pPr>
       <w:r>
-        <w:t>Once the final clusters were established, an in-depth interpretation was conducted, clusters were profiles according to their demographic and behavioural features and strategic recommendations were derived</w:t>
-      </w:r>
-      <w:r>
-        <w:t>.</w:t>
+        <w:t>Due to the project does not include a real-world implementation, this stage will be not be part of the project.</w:t>
       </w:r>
     </w:p>
     <w:p>
@@ -4781,7 +4768,7 @@
           <w:noProof/>
         </w:rPr>
         <w:drawing>
-          <wp:inline distT="0" distB="0" distL="0" distR="0" wp14:anchorId="1320582B" wp14:editId="2FF24ECA">
+          <wp:inline distT="0" distB="0" distL="0" distR="0" wp14:anchorId="1320582B" wp14:editId="3FCCE2F1">
             <wp:extent cx="5731510" cy="2623820"/>
             <wp:effectExtent l="19050" t="19050" r="21590" b="24130"/>
             <wp:docPr id="980946676" name="Picture 11" descr="A screenshot of a graph&#10;&#10;AI-generated content may be incorrect."/>
@@ -5847,15 +5834,7 @@
         <w:jc w:val="both"/>
       </w:pPr>
       <w:r>
-        <w:t>“The stability of market segmentation solutions across repeated calculations is a key quality indicator if a segmentation solution” (</w:t>
-      </w:r>
-      <w:proofErr w:type="spellStart"/>
-      <w:r>
-        <w:t>Hajibaba</w:t>
-      </w:r>
-      <w:proofErr w:type="spellEnd"/>
-      <w:r>
-        <w:t>,</w:t>
+        <w:t>“The stability of market segmentation solutions across repeated calculations is a key quality indicator if a segmentation solution” (Hajibaba,</w:t>
       </w:r>
       <w:r>
         <w:t xml:space="preserve"> Grun, Dolnicar,</w:t>
@@ -6599,21 +6578,7 @@
         <w:t xml:space="preserve"> or travel motivations, could enhance understanding.</w:t>
       </w:r>
       <w:r>
-        <w:t xml:space="preserve"> Moreover, as Dolnicar notes </w:t>
-      </w:r>
-      <w:r>
-        <w:t xml:space="preserve">“the market changes all the time. Therefore, market segments change over time and </w:t>
-      </w:r>
-      <w:proofErr w:type="gramStart"/>
-      <w:r>
-        <w:t>have to</w:t>
-      </w:r>
-      <w:proofErr w:type="gramEnd"/>
-      <w:r>
-        <w:t xml:space="preserve"> be continuously monitored” (Dolnicar, 2013, pp.6)</w:t>
-      </w:r>
-      <w:r>
-        <w:t>. This study reflects only a snapshot of tourist’s profiles, based on the most recent publicly available data. Although just two years have passed since data collection, visitor preferences may have changed, underlining the importance of periodic re-segmentation to maintain relevance.</w:t>
+        <w:t xml:space="preserve"> Moreover, as Dolnicar notes “the market changes all the time. Therefore, market segments change over time and have to be continuously monitored” (Dolnicar, 2013, pp.6). This study reflects only a snapshot of tourist’s profiles, based on the most recent publicly available data. Although just two years have passed since data collection, visitor preferences may have changed, underlining the importance of periodic re-segmentation to maintain relevance.</w:t>
       </w:r>
     </w:p>
     <w:p>
@@ -6713,15 +6678,7 @@
         <w:t>Journal of Travel &amp; Tourism Marketing</w:t>
       </w:r>
       <w:r>
-        <w:t xml:space="preserve">, 12(1), pp.1–22. </w:t>
-      </w:r>
-      <w:proofErr w:type="spellStart"/>
-      <w:r>
-        <w:t>doi</w:t>
-      </w:r>
-      <w:proofErr w:type="spellEnd"/>
-      <w:r>
-        <w:t>:</w:t>
+        <w:t>, 12(1), pp.1–22. doi:</w:t>
       </w:r>
       <w:r>
         <w:t xml:space="preserve"> </w:t>
@@ -6772,25 +6729,12 @@
     </w:p>
     <w:p>
       <w:r>
-        <w:t xml:space="preserve">Dolnicar, S. (2013). Tourism Market Segmentation - A </w:t>
-      </w:r>
-      <w:proofErr w:type="gramStart"/>
-      <w:r>
-        <w:t>Step by Step</w:t>
-      </w:r>
-      <w:proofErr w:type="gramEnd"/>
-      <w:r>
-        <w:t xml:space="preserve"> Guide. pp.1–14.</w:t>
-      </w:r>
-    </w:p>
-    <w:p>
-      <w:proofErr w:type="spellStart"/>
-      <w:r>
-        <w:t>Ferðamálastofa</w:t>
-      </w:r>
-      <w:proofErr w:type="spellEnd"/>
-      <w:r>
-        <w:t xml:space="preserve"> Icelandic Tourist Board. (n.d.). </w:t>
+        <w:t>Dolnicar, S. (2013). Tourism Market Segmentation - A Step by Step Guide. pp.1–14.</w:t>
+      </w:r>
+    </w:p>
+    <w:p>
+      <w:r>
+        <w:t>Ferðamálastofa Icelandic Tourist Board. (n.d.). </w:t>
       </w:r>
       <w:r>
         <w:rPr>
@@ -6836,13 +6780,8 @@
       </w:r>
     </w:p>
     <w:p>
-      <w:proofErr w:type="spellStart"/>
-      <w:r>
-        <w:t>Hajibaba</w:t>
-      </w:r>
-      <w:proofErr w:type="spellEnd"/>
-      <w:r>
-        <w:t>, H., Grün, B. and Dolnicar, S. (2019). Improving the stability of market segmentation analysis. </w:t>
+      <w:r>
+        <w:t>Hajibaba, H., Grün, B. and Dolnicar, S. (2019). Improving the stability of market segmentation analysis. </w:t>
       </w:r>
       <w:r>
         <w:rPr>
@@ -6852,15 +6791,7 @@
         <w:t>International Journal of Contemporary Hospitality Management</w:t>
       </w:r>
       <w:r>
-        <w:t xml:space="preserve">, 32(4), pp.1393–1411. </w:t>
-      </w:r>
-      <w:proofErr w:type="spellStart"/>
-      <w:r>
-        <w:t>doi</w:t>
-      </w:r>
-      <w:proofErr w:type="spellEnd"/>
-      <w:r>
-        <w:t>:</w:t>
+        <w:t>, 32(4), pp.1393–1411. doi:</w:t>
       </w:r>
       <w:r>
         <w:t xml:space="preserve"> </w:t>
@@ -6882,15 +6813,7 @@
     </w:p>
     <w:p>
       <w:r>
-        <w:t xml:space="preserve">Jóhannesson, G.T. and </w:t>
-      </w:r>
-      <w:proofErr w:type="spellStart"/>
-      <w:r>
-        <w:t>Huijbens</w:t>
-      </w:r>
-      <w:proofErr w:type="spellEnd"/>
-      <w:r>
-        <w:t>, E.H. (2010). Tourism in times of crisis: exploring the discourse of tourism development in Iceland. </w:t>
+        <w:t>Jóhannesson, G.T. and Huijbens, E.H. (2010). Tourism in times of crisis: exploring the discourse of tourism development in Iceland. </w:t>
       </w:r>
       <w:r>
         <w:rPr>
@@ -6900,15 +6823,7 @@
         <w:t>Current Issues in Tourism</w:t>
       </w:r>
       <w:r>
-        <w:t xml:space="preserve">, 13(5), pp.419–434. </w:t>
-      </w:r>
-      <w:proofErr w:type="spellStart"/>
-      <w:r>
-        <w:t>doi</w:t>
-      </w:r>
-      <w:proofErr w:type="spellEnd"/>
-      <w:r>
-        <w:t>:</w:t>
+        <w:t>, 13(5), pp.419–434. doi:</w:t>
       </w:r>
       <w:r>
         <w:t xml:space="preserve"> </w:t>
@@ -6930,15 +6845,7 @@
     </w:p>
     <w:p>
       <w:r>
-        <w:t xml:space="preserve">Jóhannesson, G.T., </w:t>
-      </w:r>
-      <w:proofErr w:type="spellStart"/>
-      <w:r>
-        <w:t>Huijbens</w:t>
-      </w:r>
-      <w:proofErr w:type="spellEnd"/>
-      <w:r>
-        <w:t>, E.H. and Sharpley, R. (2010). Icelandic Tourism: Past Directions—Future Challenges. </w:t>
+        <w:t>Jóhannesson, G.T., Huijbens, E.H. and Sharpley, R. (2010). Icelandic Tourism: Past Directions—Future Challenges. </w:t>
       </w:r>
       <w:r>
         <w:rPr>
@@ -6948,15 +6855,7 @@
         <w:t>Tourism Geographies</w:t>
       </w:r>
       <w:r>
-        <w:t xml:space="preserve">, 12(2), pp.278–301. </w:t>
-      </w:r>
-      <w:proofErr w:type="spellStart"/>
-      <w:r>
-        <w:t>doi</w:t>
-      </w:r>
-      <w:proofErr w:type="spellEnd"/>
-      <w:r>
-        <w:t>:</w:t>
+        <w:t>, 12(2), pp.278–301. doi:</w:t>
       </w:r>
       <w:r>
         <w:t xml:space="preserve"> </w:t>
@@ -7171,15 +7070,7 @@
     </w:p>
     <w:p>
       <w:r>
-        <w:t xml:space="preserve">World Tourism Organization and Saxion University of Applied Sciences (2025). Artificial Intelligence Adoption in Tourism – Key Considerations for Sector Stakeholders. </w:t>
-      </w:r>
-      <w:proofErr w:type="spellStart"/>
-      <w:r>
-        <w:t>doi</w:t>
-      </w:r>
-      <w:proofErr w:type="spellEnd"/>
-      <w:r>
-        <w:t>:</w:t>
+        <w:t>World Tourism Organization and Saxion University of Applied Sciences (2025). Artificial Intelligence Adoption in Tourism – Key Considerations for Sector Stakeholders. doi:</w:t>
       </w:r>
       <w:r>
         <w:t xml:space="preserve"> </w:t>

--- a/Capstone Project.docx
+++ b/Capstone Project.docx
@@ -3294,7 +3294,13 @@
         <w:jc w:val="both"/>
       </w:pPr>
       <w:r>
-        <w:t>The main objective of this project is to explore the effectiveness of unsupervised machine learning techniques in segmenting tourists visiting Iceland according to age, length of stay, and income. To achieve this overall goal, the following specific objectives are defined:</w:t>
+        <w:t xml:space="preserve">The main objective of this project is to explore the effectiveness of unsupervised machine learning techniques in segmenting </w:t>
+      </w:r>
+      <w:r>
+        <w:t xml:space="preserve">international </w:t>
+      </w:r>
+      <w:r>
+        <w:t>tourists visiting Iceland according to age, length of stay, and income. To achieve this overall goal, the following specific objectives are defined:</w:t>
       </w:r>
     </w:p>
     <w:p>
@@ -3342,7 +3348,13 @@
         <w:t xml:space="preserve">Evaluate the performance and quality of each clustering method by using </w:t>
       </w:r>
       <w:r>
-        <w:t>appropriate metrics, including the silhouette score, the Davies-Boulding index, and dendrogram analysis.</w:t>
+        <w:t>appropriate metrics</w:t>
+      </w:r>
+      <w:r>
+        <w:t xml:space="preserve"> and statistical analysis</w:t>
+      </w:r>
+      <w:r>
+        <w:t>.</w:t>
       </w:r>
     </w:p>
     <w:p>
@@ -3355,7 +3367,7 @@
         <w:jc w:val="both"/>
       </w:pPr>
       <w:r>
-        <w:t>Visualise and interpret the clusters generated, identifying the main characteristics that define each tourist segment.</w:t>
+        <w:t>Assess the stability of clustering outcomes through Adjusted Rand Index.</w:t>
       </w:r>
     </w:p>
     <w:p>
@@ -3368,23 +3380,30 @@
         <w:jc w:val="both"/>
       </w:pPr>
       <w:r>
-        <w:t>Discuss the implications of the findings for Iceland’s tourism strategies, highlighting how more precise segmentation can contribute to</w:t>
-      </w:r>
-      <w:r>
-        <w:t xml:space="preserve"> </w:t>
-      </w:r>
-      <w:r>
-        <w:t>tourism development and improved tourist experiences.</w:t>
-      </w:r>
-    </w:p>
-    <w:p>
-      <w:pPr>
-        <w:jc w:val="both"/>
-      </w:pPr>
-      <w:r>
-        <w:t xml:space="preserve">Through the accomplishment of these objectives, the project aims to make practical contribution to the tourism sector in Iceland. By providing a more detailed understanding of tourist profiles, the research seeks to enhance the ability of policymakers, businesses, and other stakeholders to adapt to evolving visitor patterns and demands. In a broader sense, it also illustrates the values of modern data techniques in addressing real world challenges in tourism management. </w:t>
-      </w:r>
-    </w:p>
+        <w:t>Visualise and interpret the clusters generated, identifying the main characteristics that define each tourist segment.</w:t>
+      </w:r>
+    </w:p>
+    <w:p>
+      <w:pPr>
+        <w:pStyle w:val="ListParagraph"/>
+        <w:numPr>
+          <w:ilvl w:val="0"/>
+          <w:numId w:val="5"/>
+        </w:numPr>
+        <w:jc w:val="both"/>
+      </w:pPr>
+      <w:r>
+        <w:t>Discuss the implications of the findings for Iceland’s tourism strategies</w:t>
+      </w:r>
+      <w:r>
+        <w:t>.</w:t>
+      </w:r>
+    </w:p>
+    <w:p/>
+    <w:p/>
+    <w:p/>
+    <w:p/>
+    <w:p/>
     <w:p/>
     <w:p/>
     <w:p/>
@@ -3819,7 +3838,7 @@
         <w:t>These were chosen because they are directly relevant to understanding travel behaviour and segmentation tourists for strategic marketing purposes</w:t>
       </w:r>
       <w:r>
-        <w:t>, another important reason behind the selection was the small size of the dataset, with only 21 observations (one for each nationality). In clustering analysis, having many variables compared to a small number of data points can lead to problems such as overfitting, curse of dimensionality, and reduced interpretability. To avoid creating an overly large and sparse data frame that would compromise the robustness and reliability of the clustering results, the number of features was intentionally kept concise. By focusing on a limited set of highly relevant variables, the analysis maintained a balance between complexity and interpretability, ensuring that the clusters generated were both statistically meaningful and practically actionable.</w:t>
+        <w:t>, another important reason behind the selection was the small size of the dataset, with only 21 observations (one for each nationality). In clustering analysis, having many variables compared to a small number of data points can lead to problems such as overfitting, curse of dimensionality, and reduced interpretability. To avoid creating an overly large and sparse data frame that would compromise the robustness and reliability of the clustering results, the number of features was intentionally kept concise. By focusing on a limited set of highly relevant variables, the analysis maintained a balance between complexity and interpretability, ensuring that the clusters generated were statistically meaningful.</w:t>
       </w:r>
       <w:r>
         <w:t xml:space="preserve"> In the original Excel sheets, the data was presented as percentages summing to approximately 100% for each nationality, allowing for direct comparison between different tourist groups. </w:t>
@@ -4427,13 +4446,27 @@
       </w:r>
       <w:r>
         <w:lastRenderedPageBreak/>
-        <w:t>between clusters, where lower values represent better partitioning. By systematically applying both metrics, it was found that four clusters offered a strong balance between high internal consistency and interpretability. The Davies-Bouldin index minimized at k=4, and the silhouette score was second-highest for four clusters, supporting the selection.</w:t>
+        <w:t xml:space="preserve">between clusters, where lower values represent better partitioning. By systematically applying both metrics, it was found that four clusters offered a strong balance between high internal consistency and interpretability. The Davies-Bouldin index minimized at k=4, and the silhouette score was </w:t>
+      </w:r>
+      <w:r>
+        <w:t>second highest</w:t>
+      </w:r>
+      <w:r>
+        <w:t xml:space="preserve"> for four clusters, supporting the selection.</w:t>
       </w:r>
       <w:r>
         <w:t xml:space="preserve"> Finally, DBSCAN was applied without assuming a predefined number of groups, it was executed by manually tuning the </w:t>
       </w:r>
       <w:r>
-        <w:t>eps (radius) and min_samples (minimum points to form a cluster)</w:t>
+        <w:t xml:space="preserve">eps (radius) and </w:t>
+      </w:r>
+      <w:proofErr w:type="spellStart"/>
+      <w:r>
+        <w:t>min_samples</w:t>
+      </w:r>
+      <w:proofErr w:type="spellEnd"/>
+      <w:r>
+        <w:t xml:space="preserve"> (minimum points to form a cluster)</w:t>
       </w:r>
       <w:r>
         <w:t xml:space="preserve"> parameters</w:t>
@@ -4565,7 +4598,13 @@
         <w:jc w:val="both"/>
       </w:pPr>
       <w:r>
-        <w:t>Due to the project does not include a real-world implementation, this stage will be not be part of the project.</w:t>
+        <w:t xml:space="preserve">Due to the project does not include a real-world implementation, this stage </w:t>
+      </w:r>
+      <w:r>
+        <w:t>will not be</w:t>
+      </w:r>
+      <w:r>
+        <w:t xml:space="preserve"> part of the project.</w:t>
       </w:r>
     </w:p>
     <w:p>
@@ -4768,7 +4807,7 @@
           <w:noProof/>
         </w:rPr>
         <w:drawing>
-          <wp:inline distT="0" distB="0" distL="0" distR="0" wp14:anchorId="1320582B" wp14:editId="3FCCE2F1">
+          <wp:inline distT="0" distB="0" distL="0" distR="0" wp14:anchorId="1320582B" wp14:editId="2B65D104">
             <wp:extent cx="5731510" cy="2623820"/>
             <wp:effectExtent l="19050" t="19050" r="21590" b="24130"/>
             <wp:docPr id="980946676" name="Picture 11" descr="A screenshot of a graph&#10;&#10;AI-generated content may be incorrect."/>
@@ -5834,7 +5873,15 @@
         <w:jc w:val="both"/>
       </w:pPr>
       <w:r>
-        <w:t>“The stability of market segmentation solutions across repeated calculations is a key quality indicator if a segmentation solution” (Hajibaba,</w:t>
+        <w:t>“The stability of market segmentation solutions across repeated calculations is a key quality indicator if a segmentation solution” (</w:t>
+      </w:r>
+      <w:proofErr w:type="spellStart"/>
+      <w:r>
+        <w:t>Hajibaba</w:t>
+      </w:r>
+      <w:proofErr w:type="spellEnd"/>
+      <w:r>
+        <w:t>,</w:t>
       </w:r>
       <w:r>
         <w:t xml:space="preserve"> Grun, Dolnicar,</w:t>
@@ -6303,7 +6350,7 @@
         <w:jc w:val="both"/>
       </w:pPr>
       <w:r>
-        <w:t>Building on the heatmap interpretation and ANOVA results, clusters 2 and 3 emerged as particularly relevant for deeper analysis. These segments represent young, economically active travellers with a tendency to stay longer than average, suggesting they may be especially valuable to Iceland’s tourism industry. According to Dolnicar (2007), the third foundation of data-driven segmentation highlights that even a single valid and managerially relevant segment can justify a segmentation solution. In this context, clusters 2 and 3 offer meaningful differentiation not only in demographic characteristics but also in behavioural aspects. Focusing on these segments aligns with the strategic aim of identifying actionable tourist profiles that can inform more targeted marketing and service development. To better visualise and communicate the distinguishing characteristics of cluster 2 and 3, bar charts were created highlighting their variables</w:t>
+        <w:t>Building on the heatmap interpretation and ANOVA results, clusters 2 and 3 emerged as particularly relevant for deeper analysis. These segments represent young, economically active travellers with a tendency to stay longer than average, suggesting they may be especially valuable to Iceland’s tourism industry. According to Dolnicar (2007), the third foundation of data-driven segmentation highlights that even a single valid and managerially relevant segment can justify a segmentation solution. In this context, clusters 2 and 3 offer meaningful differentiation not only in demographic characteristics but also in behavioural aspects. To better visualise and communicate the distinguishing characteristics of cluster 2 and 3, bar charts were created highlighting their variables</w:t>
       </w:r>
       <w:r>
         <w:t xml:space="preserve"> (Figure 7 and 8)</w:t>
@@ -6312,11 +6359,11 @@
         <w:t>. These visualisations offer clearer, more intuitive representation of each segment’s profile, making the results more accessible to non-technical stakeholders and facilitating strategic decision-making.</w:t>
       </w:r>
       <w:r>
-        <w:t xml:space="preserve"> Although no cluster was predominantly composed of tourist over 55, the ANOVA results indicated significant differences in this age group </w:t>
+        <w:t xml:space="preserve"> Although no cluster was predominantly composed of tourist over 55, the ANOVA results indicated significant differences in this age group across clusters. This suggest that older visitors, while not forming the majority in any specific segment, represent a distinct subgroup with unique characteristics that should </w:t>
       </w:r>
       <w:r>
         <w:lastRenderedPageBreak/>
-        <w:t>across clusters. This suggest that older visitors, while not forming the majority in any specific segment, represent a distinct subgroup with unique characteristics that should not be disregarded.  A similar pattern was observed for certain lengths of stay, which did not define any cluster but still showed statistically significant variation. These findings highlight that even variables which may appear less influential in visual representations can carry meaningful differences.</w:t>
+        <w:t>not be disregarded.  A similar pattern was observed for certain lengths of stay, which did not define any cluster but still showed statistically significant variation. These findings highlight that even variables which may appear less influential in visual representations can carry meaningful differences.</w:t>
       </w:r>
     </w:p>
     <w:p>
@@ -6503,51 +6550,109 @@
         <w:jc w:val="both"/>
       </w:pPr>
       <w:r>
+        <w:t>Overall, the clusters confirm that Iceland’s tourism in 2023 was dominates by younger travellers with the medium to high average income levels, and that medium-</w:t>
+      </w:r>
+      <w:r>
+        <w:t xml:space="preserve">long </w:t>
+      </w:r>
+      <w:r>
+        <w:t>length stays (4-</w:t>
+      </w:r>
+      <w:r>
+        <w:t>8</w:t>
+      </w:r>
+      <w:r>
+        <w:t xml:space="preserve"> nights) were the most popular.</w:t>
+      </w:r>
+      <w:r>
+        <w:t xml:space="preserve"> </w:t>
+      </w:r>
+      <w:r>
+        <w:t xml:space="preserve">The selection of K-Means clustering over hierarchical clustering was well-supported by </w:t>
+      </w:r>
+      <w:r>
         <w:lastRenderedPageBreak/>
-        <w:t>Overall, the clusters confirm that Iceland’s tourism in 2023 was dominates by younger travellers with the medium to high average income levels, and that medium-</w:t>
-      </w:r>
-      <w:r>
-        <w:t xml:space="preserve">long </w:t>
-      </w:r>
-      <w:r>
-        <w:t>length stays (4-</w:t>
-      </w:r>
-      <w:r>
-        <w:t>8</w:t>
-      </w:r>
-      <w:r>
-        <w:t xml:space="preserve"> nights) were the most popular.</w:t>
-      </w:r>
+        <w:t>internal validation indices and the interpretability of the results. Although hierarchical clustering yielded reasonably distinct grouping, the segments derived from K-Means were clearer</w:t>
+      </w:r>
+      <w:r>
+        <w:t>, more stable,</w:t>
+      </w:r>
+      <w:r>
+        <w:t xml:space="preserve"> and more actionable for practical tourism management purposes.</w:t>
+      </w:r>
+      <w:r>
+        <w:t xml:space="preserve"> This clarity enhances the ability of stakeholders to identify and target specific tourist profiles with tailored strategies.</w:t>
+      </w:r>
+    </w:p>
+    <w:p>
+      <w:pPr>
+        <w:jc w:val="both"/>
+      </w:pPr>
+    </w:p>
+    <w:p>
+      <w:pPr>
+        <w:pStyle w:val="Heading2"/>
+      </w:pPr>
+      <w:bookmarkStart w:id="24" w:name="_Toc197273892"/>
+      <w:r>
+        <w:t>Discussion</w:t>
+      </w:r>
+      <w:bookmarkEnd w:id="24"/>
       <w:r>
         <w:t xml:space="preserve"> </w:t>
       </w:r>
-      <w:r>
-        <w:t>The selection of K-Means clustering over hierarchical clustering was well-supported by internal validation indices and the interpretability of the results. Although hierarchical clustering yielded reasonably distinct grouping, the segments derived from K-Means were clearer</w:t>
-      </w:r>
-      <w:r>
-        <w:t>, more stable,</w:t>
-      </w:r>
-      <w:r>
-        <w:t xml:space="preserve"> and more actionable for practical tourism management purposes.</w:t>
-      </w:r>
-      <w:r>
-        <w:t xml:space="preserve"> This clarity enhances the ability of stakeholders to identify and target specific tourist profiles with tailored strategies.</w:t>
-      </w:r>
-    </w:p>
-    <w:p>
-      <w:pPr>
-        <w:jc w:val="both"/>
-      </w:pPr>
-    </w:p>
-    <w:p>
-      <w:pPr>
-        <w:pStyle w:val="Heading2"/>
-      </w:pPr>
-      <w:bookmarkStart w:id="24" w:name="_Toc197273892"/>
-      <w:r>
-        <w:t>Discussion</w:t>
-      </w:r>
-      <w:bookmarkEnd w:id="24"/>
+    </w:p>
+    <w:p>
+      <w:pPr>
+        <w:jc w:val="both"/>
+      </w:pPr>
+      <w:r>
+        <w:t xml:space="preserve">The clustering analysis revealed meaningful tourist segments based on age and length of stay, highlighting that visitors to Iceland are not a homogeneous group. These patterns, confirmed by ANOVA testing, suggest opportunities for more </w:t>
+      </w:r>
+      <w:r>
+        <w:t>targeted</w:t>
+      </w:r>
+      <w:r>
+        <w:t xml:space="preserve"> strategies by tourism authorities. However, the study’s small sample size limits generalisability. Future research with larger </w:t>
+      </w:r>
+      <w:r>
+        <w:t>datasets</w:t>
+      </w:r>
+      <w:r>
+        <w:t xml:space="preserve"> and additional variables, such as spending </w:t>
+      </w:r>
+      <w:r>
+        <w:t>behaviour</w:t>
+      </w:r>
+      <w:r>
+        <w:t xml:space="preserve"> or travel motivations, could enhance understanding.</w:t>
+      </w:r>
+      <w:r>
+        <w:t xml:space="preserve"> Moreover, as Dolnicar notes “the market changes all the time. Therefore, market segments change over time and </w:t>
+      </w:r>
+      <w:proofErr w:type="gramStart"/>
+      <w:r>
+        <w:t>have to</w:t>
+      </w:r>
+      <w:proofErr w:type="gramEnd"/>
+      <w:r>
+        <w:t xml:space="preserve"> be continuously monitored” (Dolnicar, 2013, pp.6). This study reflects only a snapshot of tourist’s profiles, based on the most recent publicly available data. Although just two years have passed since data collection, visitor preferences may have changed, underlining the importance of periodic re-segmentation to maintain relevance.</w:t>
+      </w:r>
+    </w:p>
+    <w:p>
+      <w:pPr>
+        <w:jc w:val="both"/>
+      </w:pPr>
+    </w:p>
+    <w:p>
+      <w:pPr>
+        <w:pStyle w:val="Heading1"/>
+      </w:pPr>
+      <w:bookmarkStart w:id="25" w:name="_Toc197273893"/>
+      <w:r>
+        <w:t>Conclusion</w:t>
+      </w:r>
+      <w:bookmarkEnd w:id="25"/>
       <w:r>
         <w:t xml:space="preserve"> </w:t>
       </w:r>
@@ -6557,60 +6662,16 @@
         <w:jc w:val="both"/>
       </w:pPr>
       <w:r>
-        <w:t xml:space="preserve">The clustering analysis revealed meaningful tourist segments based on age and length of stay, highlighting that visitors to Iceland are not a homogeneous group. These patterns, confirmed by ANOVA testing, suggest opportunities for more </w:t>
-      </w:r>
-      <w:r>
-        <w:t>targeted</w:t>
-      </w:r>
-      <w:r>
-        <w:t xml:space="preserve"> strategies by tourism authorities. However, the study’s small sample size limits generalisability. Future research with larger </w:t>
-      </w:r>
-      <w:r>
-        <w:t>datasets</w:t>
-      </w:r>
-      <w:r>
-        <w:t xml:space="preserve"> and additional variables, such as spending </w:t>
-      </w:r>
-      <w:r>
-        <w:t>behaviour</w:t>
-      </w:r>
-      <w:r>
-        <w:t xml:space="preserve"> or travel motivations, could enhance understanding.</w:t>
-      </w:r>
-      <w:r>
-        <w:t xml:space="preserve"> Moreover, as Dolnicar notes “the market changes all the time. Therefore, market segments change over time and have to be continuously monitored” (Dolnicar, 2013, pp.6). This study reflects only a snapshot of tourist’s profiles, based on the most recent publicly available data. Although just two years have passed since data collection, visitor preferences may have changed, underlining the importance of periodic re-segmentation to maintain relevance.</w:t>
-      </w:r>
-    </w:p>
-    <w:p>
-      <w:pPr>
-        <w:jc w:val="both"/>
-      </w:pPr>
-    </w:p>
-    <w:p>
-      <w:pPr>
-        <w:pStyle w:val="Heading1"/>
-      </w:pPr>
-      <w:bookmarkStart w:id="25" w:name="_Toc197273893"/>
-      <w:r>
-        <w:t>Conclusion</w:t>
-      </w:r>
-      <w:bookmarkEnd w:id="25"/>
-      <w:r>
-        <w:t xml:space="preserve"> </w:t>
-      </w:r>
-    </w:p>
-    <w:p>
-      <w:pPr>
-        <w:jc w:val="both"/>
-      </w:pPr>
-      <w:r>
         <w:t>Understanding the profiles of tourists visiting Iceland has become increasingly important due to the country’s rapid growth as a global destination. However, despite this importance, previous research and available data have often been limited to basic descriptive indicators such as country of origin, gender, or broad expenditure levels. This lack of deeper segmentation impedes the ability of tourism agencies, policymakers, and businesses to design more targeted marketing strategies, offer personalised services, and implement sustainable tourism practices. Addressing this gap, the main aim of this project was to apply unsupervised clustering techniques to develop a more detailed segmentation of visitors based on age, length of stay, and income. The solution proposed involved analysing a dataset obtained from surveys conducted at the main airport in Iceland in 2023, as collected by the official tourism website. Although the dataset had limitations, most notably a relatively small number of observations and a focus on only three variables, it provided a valuable opportunity to explore the potential of clustering methods in generating more insightful visitor profiles. K-Means clustering was selected as the final algorithm due to its strong performance in forming interpretable</w:t>
       </w:r>
       <w:r>
-        <w:t>, statistically supported, and practically actionable</w:t>
-      </w:r>
-      <w:r>
-        <w:t xml:space="preserve"> clusters. </w:t>
+        <w:t xml:space="preserve"> and</w:t>
+      </w:r>
+      <w:r>
+        <w:t xml:space="preserve"> statistically supported</w:t>
+      </w:r>
+      <w:r>
+        <w:t xml:space="preserve">. </w:t>
       </w:r>
       <w:r>
         <w:t>The results confirmed the existence of meaningful segmentation patterns among tourists. Through the heatmap visualisation and ANOVA test, it was observed that there were statistically significant differences across clusters for various age groups and length of stay. However, no significant differences were found based on income levels. This partially supports the alternative hypothesis, as clear patterns were found in age and length of stay but not in income. Consequently, the null hypothesis was rejected for two out of three dimensions studies.</w:t>
@@ -6619,11 +6680,11 @@
         <w:t xml:space="preserve"> This study </w:t>
       </w:r>
       <w:r>
-        <w:t xml:space="preserve">contributes to the body of knowledge by demonstrating that even small-scale datasets can provide actionable insights when combined with appropriate unsupervised learning techniques. It shows that moving beyond simple demographic breakdowns allows for the </w:t>
+        <w:t xml:space="preserve">contributes to the body of knowledge by demonstrating that even small-scale datasets can provide actionable insights when combined with appropriate unsupervised learning techniques. It shows that moving beyond simple demographic breakdowns allows for the identification of groups with different behaviours, which is critical for creating more tailored tourism strategies. While previous analyses often stopped at country-of-origin statistics, this project highlights the added value of clustering based on behavioural and socio-economic factors. Nevertheless, this research also </w:t>
       </w:r>
       <w:r>
         <w:lastRenderedPageBreak/>
-        <w:t xml:space="preserve">identification of groups with different behaviours, which is critical for creating more tailored tourism strategies. While previous analyses often stopped at country-of-origin statistics, this project highlights the added value of clustering based on behavioural and socio-economic factors. Nevertheless, this research also acknowledges its limitations. The small sample size and the limited number of variables </w:t>
+        <w:t xml:space="preserve">acknowledges its limitations. The small sample size and the limited number of variables </w:t>
       </w:r>
       <w:r>
         <w:t>limit</w:t>
@@ -6638,13 +6699,16 @@
         <w:t xml:space="preserve">ability </w:t>
       </w:r>
       <w:r>
-        <w:t>of the results. Future research should aim to work with larger datasets, include a broader range of behavioural and psychographic variables, such as motivations for travel, activity preferences, satisfaction levels, and possibly compare different clustering techniques to validate and enhance the robustness of the findings. Moreover, longitudinal studies could explore how tourist profiles change over time, particularly as Iceland’s tourism evolves in response to global trends and sustainability challenges</w:t>
-      </w:r>
-      <w:r>
-        <w:t>.</w:t>
-      </w:r>
-      <w:r>
-        <w:t xml:space="preserve"> </w:t>
+        <w:t xml:space="preserve">of the results. Future research should aim to work with larger datasets, include a broader range of behavioural and psychographic variables, such as motivations for travel, activity preferences, satisfaction levels, and possibly compare different clustering techniques to validate and enhance the robustness of the findings. Moreover, </w:t>
+      </w:r>
+      <w:r>
+        <w:t>other</w:t>
+      </w:r>
+      <w:r>
+        <w:t xml:space="preserve"> studies could explore how tourist profiles change over time, particularly as Iceland’s tourism evolves in response to global tren</w:t>
+      </w:r>
+      <w:r>
+        <w:t>ds.</w:t>
       </w:r>
     </w:p>
     <w:p>
@@ -6678,7 +6742,15 @@
         <w:t>Journal of Travel &amp; Tourism Marketing</w:t>
       </w:r>
       <w:r>
-        <w:t>, 12(1), pp.1–22. doi:</w:t>
+        <w:t xml:space="preserve">, 12(1), pp.1–22. </w:t>
+      </w:r>
+      <w:proofErr w:type="spellStart"/>
+      <w:r>
+        <w:t>doi</w:t>
+      </w:r>
+      <w:proofErr w:type="spellEnd"/>
+      <w:r>
+        <w:t>:</w:t>
       </w:r>
       <w:r>
         <w:t xml:space="preserve"> </w:t>
@@ -6729,12 +6801,25 @@
     </w:p>
     <w:p>
       <w:r>
-        <w:t>Dolnicar, S. (2013). Tourism Market Segmentation - A Step by Step Guide. pp.1–14.</w:t>
-      </w:r>
-    </w:p>
-    <w:p>
-      <w:r>
-        <w:t>Ferðamálastofa Icelandic Tourist Board. (n.d.). </w:t>
+        <w:t xml:space="preserve">Dolnicar, S. (2013). Tourism Market Segmentation - A </w:t>
+      </w:r>
+      <w:proofErr w:type="gramStart"/>
+      <w:r>
+        <w:t>Step by Step</w:t>
+      </w:r>
+      <w:proofErr w:type="gramEnd"/>
+      <w:r>
+        <w:t xml:space="preserve"> Guide. pp.1–14.</w:t>
+      </w:r>
+    </w:p>
+    <w:p>
+      <w:proofErr w:type="spellStart"/>
+      <w:r>
+        <w:t>Ferðamálastofa</w:t>
+      </w:r>
+      <w:proofErr w:type="spellEnd"/>
+      <w:r>
+        <w:t xml:space="preserve"> Icelandic Tourist Board. (n.d.). </w:t>
       </w:r>
       <w:r>
         <w:rPr>
@@ -6780,8 +6865,13 @@
       </w:r>
     </w:p>
     <w:p>
-      <w:r>
-        <w:t>Hajibaba, H., Grün, B. and Dolnicar, S. (2019). Improving the stability of market segmentation analysis. </w:t>
+      <w:proofErr w:type="spellStart"/>
+      <w:r>
+        <w:t>Hajibaba</w:t>
+      </w:r>
+      <w:proofErr w:type="spellEnd"/>
+      <w:r>
+        <w:t>, H., Grün, B. and Dolnicar, S. (2019). Improving the stability of market segmentation analysis. </w:t>
       </w:r>
       <w:r>
         <w:rPr>
@@ -6791,7 +6881,15 @@
         <w:t>International Journal of Contemporary Hospitality Management</w:t>
       </w:r>
       <w:r>
-        <w:t>, 32(4), pp.1393–1411. doi:</w:t>
+        <w:t xml:space="preserve">, 32(4), pp.1393–1411. </w:t>
+      </w:r>
+      <w:proofErr w:type="spellStart"/>
+      <w:r>
+        <w:t>doi</w:t>
+      </w:r>
+      <w:proofErr w:type="spellEnd"/>
+      <w:r>
+        <w:t>:</w:t>
       </w:r>
       <w:r>
         <w:t xml:space="preserve"> </w:t>
@@ -6823,7 +6921,15 @@
         <w:t>Current Issues in Tourism</w:t>
       </w:r>
       <w:r>
-        <w:t>, 13(5), pp.419–434. doi:</w:t>
+        <w:t xml:space="preserve">, 13(5), pp.419–434. </w:t>
+      </w:r>
+      <w:proofErr w:type="spellStart"/>
+      <w:r>
+        <w:t>doi</w:t>
+      </w:r>
+      <w:proofErr w:type="spellEnd"/>
+      <w:r>
+        <w:t>:</w:t>
       </w:r>
       <w:r>
         <w:t xml:space="preserve"> </w:t>
@@ -6855,7 +6961,15 @@
         <w:t>Tourism Geographies</w:t>
       </w:r>
       <w:r>
-        <w:t>, 12(2), pp.278–301. doi:</w:t>
+        <w:t xml:space="preserve">, 12(2), pp.278–301. </w:t>
+      </w:r>
+      <w:proofErr w:type="spellStart"/>
+      <w:r>
+        <w:t>doi</w:t>
+      </w:r>
+      <w:proofErr w:type="spellEnd"/>
+      <w:r>
+        <w:t>:</w:t>
       </w:r>
       <w:r>
         <w:t xml:space="preserve"> </w:t>
@@ -6906,7 +7020,6 @@
     </w:p>
     <w:p>
       <w:r>
-        <w:lastRenderedPageBreak/>
         <w:t>O’Neill, A. (2024). </w:t>
       </w:r>
       <w:r>
@@ -6965,6 +7078,7 @@
     </w:p>
     <w:p>
       <w:r>
+        <w:lastRenderedPageBreak/>
         <w:t>scikit-learn (2010). </w:t>
       </w:r>
       <w:r>
@@ -7070,7 +7184,15 @@
     </w:p>
     <w:p>
       <w:r>
-        <w:t>World Tourism Organization and Saxion University of Applied Sciences (2025). Artificial Intelligence Adoption in Tourism – Key Considerations for Sector Stakeholders. doi:</w:t>
+        <w:t xml:space="preserve">World Tourism Organization and Saxion University of Applied Sciences (2025). Artificial Intelligence Adoption in Tourism – Key Considerations for Sector Stakeholders. </w:t>
+      </w:r>
+      <w:proofErr w:type="spellStart"/>
+      <w:r>
+        <w:t>doi</w:t>
+      </w:r>
+      <w:proofErr w:type="spellEnd"/>
+      <w:r>
+        <w:t>:</w:t>
       </w:r>
       <w:r>
         <w:t xml:space="preserve"> </w:t>

--- a/Capstone Project.docx
+++ b/Capstone Project.docx
@@ -903,7 +903,28 @@
         </w:sectPr>
       </w:pPr>
     </w:p>
-    <w:p/>
+    <w:p>
+      <w:pPr>
+        <w:pStyle w:val="Heading1"/>
+      </w:pPr>
+      <w:r>
+        <w:lastRenderedPageBreak/>
+        <w:t>Presentation Video Link</w:t>
+      </w:r>
+    </w:p>
+    <w:p>
+      <w:hyperlink r:id="rId9" w:history="1">
+        <w:r>
+          <w:rPr>
+            <w:rStyle w:val="Hyperlink"/>
+          </w:rPr>
+          <w:t>https://youtu.be/JTXSTBi71W0</w:t>
+        </w:r>
+      </w:hyperlink>
+      <w:r>
+        <w:t xml:space="preserve"> </w:t>
+      </w:r>
+    </w:p>
     <w:p/>
     <w:sdt>
       <w:sdtPr>
@@ -2767,7 +2788,7 @@
     <w:p>
       <w:pPr>
         <w:sectPr>
-          <w:footerReference w:type="default" r:id="rId9"/>
+          <w:footerReference w:type="default" r:id="rId10"/>
           <w:pgSz w:w="11906" w:h="16838"/>
           <w:pgMar w:top="1440" w:right="1440" w:bottom="1440" w:left="1440" w:header="708" w:footer="708" w:gutter="0"/>
           <w:pgNumType w:fmt="lowerRoman"/>
@@ -2959,7 +2980,7 @@
                     <pic:cNvPicPr/>
                   </pic:nvPicPr>
                   <pic:blipFill>
-                    <a:blip r:embed="rId10">
+                    <a:blip r:embed="rId11">
                       <a:extLst>
                         <a:ext uri="{28A0092B-C50C-407E-A947-70E740481C1C}">
                           <a14:useLocalDpi xmlns:a14="http://schemas.microsoft.com/office/drawing/2010/main" val="0"/>
@@ -3150,7 +3171,7 @@
                     <pic:cNvPicPr/>
                   </pic:nvPicPr>
                   <pic:blipFill>
-                    <a:blip r:embed="rId11">
+                    <a:blip r:embed="rId12">
                       <a:extLst>
                         <a:ext uri="{28A0092B-C50C-407E-A947-70E740481C1C}">
                           <a14:useLocalDpi xmlns:a14="http://schemas.microsoft.com/office/drawing/2010/main" val="0"/>
@@ -3767,7 +3788,7 @@
       <w:r>
         <w:t xml:space="preserve">The dataset used in this project was obtained from the Icelandic Tourist Board’s official website, </w:t>
       </w:r>
-      <w:hyperlink r:id="rId12" w:history="1">
+      <w:hyperlink r:id="rId13" w:history="1">
         <w:r>
           <w:rPr>
             <w:rStyle w:val="Hyperlink"/>
@@ -4040,7 +4061,7 @@
                     <pic:cNvPicPr/>
                   </pic:nvPicPr>
                   <pic:blipFill>
-                    <a:blip r:embed="rId13">
+                    <a:blip r:embed="rId14">
                       <a:extLst>
                         <a:ext uri="{28A0092B-C50C-407E-A947-70E740481C1C}">
                           <a14:useLocalDpi xmlns:a14="http://schemas.microsoft.com/office/drawing/2010/main" val="0"/>
@@ -4153,7 +4174,7 @@
                     <pic:cNvPicPr/>
                   </pic:nvPicPr>
                   <pic:blipFill>
-                    <a:blip r:embed="rId14">
+                    <a:blip r:embed="rId15">
                       <a:extLst>
                         <a:ext uri="{28A0092B-C50C-407E-A947-70E740481C1C}">
                           <a14:useLocalDpi xmlns:a14="http://schemas.microsoft.com/office/drawing/2010/main" val="0"/>
@@ -4500,7 +4521,7 @@
                     <pic:cNvPicPr/>
                   </pic:nvPicPr>
                   <pic:blipFill>
-                    <a:blip r:embed="rId15">
+                    <a:blip r:embed="rId16">
                       <a:extLst>
                         <a:ext uri="{28A0092B-C50C-407E-A947-70E740481C1C}">
                           <a14:useLocalDpi xmlns:a14="http://schemas.microsoft.com/office/drawing/2010/main" val="0"/>
@@ -4668,7 +4689,7 @@
                     </pic:cNvPicPr>
                   </pic:nvPicPr>
                   <pic:blipFill>
-                    <a:blip r:embed="rId16" cstate="print">
+                    <a:blip r:embed="rId17" cstate="print">
                       <a:extLst>
                         <a:ext uri="{28A0092B-C50C-407E-A947-70E740481C1C}">
                           <a14:useLocalDpi xmlns:a14="http://schemas.microsoft.com/office/drawing/2010/main" val="0"/>
@@ -4807,7 +4828,7 @@
           <w:noProof/>
         </w:rPr>
         <w:drawing>
-          <wp:inline distT="0" distB="0" distL="0" distR="0" wp14:anchorId="1320582B" wp14:editId="2B65D104">
+          <wp:inline distT="0" distB="0" distL="0" distR="0" wp14:anchorId="1320582B" wp14:editId="01D209ED">
             <wp:extent cx="5731510" cy="2623820"/>
             <wp:effectExtent l="19050" t="19050" r="21590" b="24130"/>
             <wp:docPr id="980946676" name="Picture 11" descr="A screenshot of a graph&#10;&#10;AI-generated content may be incorrect."/>
@@ -4822,7 +4843,7 @@
                     <pic:cNvPicPr/>
                   </pic:nvPicPr>
                   <pic:blipFill>
-                    <a:blip r:embed="rId17" cstate="print">
+                    <a:blip r:embed="rId18" cstate="print">
                       <a:extLst>
                         <a:ext uri="{28A0092B-C50C-407E-A947-70E740481C1C}">
                           <a14:useLocalDpi xmlns:a14="http://schemas.microsoft.com/office/drawing/2010/main" val="0"/>
@@ -5884,7 +5905,15 @@
         <w:t>,</w:t>
       </w:r>
       <w:r>
-        <w:t xml:space="preserve"> Grun, Dolnicar,</w:t>
+        <w:t xml:space="preserve"> Grun, </w:t>
+      </w:r>
+      <w:proofErr w:type="spellStart"/>
+      <w:r>
+        <w:t>Dolnicar</w:t>
+      </w:r>
+      <w:proofErr w:type="spellEnd"/>
+      <w:r>
+        <w:t>,</w:t>
       </w:r>
       <w:r>
         <w:t xml:space="preserve"> 2019), for that reason </w:t>
@@ -6393,88 +6422,6 @@
                 <pic:pic xmlns:pic="http://schemas.openxmlformats.org/drawingml/2006/picture">
                   <pic:nvPicPr>
                     <pic:cNvPr id="374159961" name="Picture 5" descr="A graph of different colored bars&#10;&#10;AI-generated content may be incorrect."/>
-                    <pic:cNvPicPr/>
-                  </pic:nvPicPr>
-                  <pic:blipFill>
-                    <a:blip r:embed="rId18">
-                      <a:extLst>
-                        <a:ext uri="{28A0092B-C50C-407E-A947-70E740481C1C}">
-                          <a14:useLocalDpi xmlns:a14="http://schemas.microsoft.com/office/drawing/2010/main" val="0"/>
-                        </a:ext>
-                      </a:extLst>
-                    </a:blip>
-                    <a:stretch>
-                      <a:fillRect/>
-                    </a:stretch>
-                  </pic:blipFill>
-                  <pic:spPr>
-                    <a:xfrm>
-                      <a:off x="0" y="0"/>
-                      <a:ext cx="5731510" cy="2600325"/>
-                    </a:xfrm>
-                    <a:prstGeom prst="rect">
-                      <a:avLst/>
-                    </a:prstGeom>
-                    <a:ln>
-                      <a:solidFill>
-                        <a:schemeClr val="tx1"/>
-                      </a:solidFill>
-                    </a:ln>
-                  </pic:spPr>
-                </pic:pic>
-              </a:graphicData>
-            </a:graphic>
-          </wp:inline>
-        </w:drawing>
-      </w:r>
-    </w:p>
-    <w:p>
-      <w:pPr>
-        <w:pStyle w:val="Caption"/>
-        <w:jc w:val="both"/>
-      </w:pPr>
-      <w:r>
-        <w:t xml:space="preserve">Figure </w:t>
-      </w:r>
-      <w:fldSimple w:instr=" SEQ Figure \* ARABIC ">
-        <w:r>
-          <w:rPr>
-            <w:noProof/>
-          </w:rPr>
-          <w:t>8</w:t>
-        </w:r>
-      </w:fldSimple>
-      <w:r>
-        <w:t xml:space="preserve"> Bar Charts of K-Means clustering results (Variables: 25-34 years old, 6-8 nights, High Average Income)</w:t>
-      </w:r>
-    </w:p>
-    <w:p>
-      <w:pPr>
-        <w:jc w:val="both"/>
-      </w:pPr>
-    </w:p>
-    <w:p>
-      <w:pPr>
-        <w:keepNext/>
-        <w:jc w:val="both"/>
-      </w:pPr>
-      <w:r>
-        <w:rPr>
-          <w:noProof/>
-        </w:rPr>
-        <w:drawing>
-          <wp:inline distT="0" distB="0" distL="0" distR="0" wp14:anchorId="6375AC87" wp14:editId="2CEBE6A1">
-            <wp:extent cx="5731510" cy="2600325"/>
-            <wp:effectExtent l="19050" t="19050" r="21590" b="28575"/>
-            <wp:docPr id="279204616" name="Picture 6" descr="A graph of different colored bars&#10;&#10;AI-generated content may be incorrect."/>
-            <wp:cNvGraphicFramePr>
-              <a:graphicFrameLocks xmlns:a="http://schemas.openxmlformats.org/drawingml/2006/main" noChangeAspect="1"/>
-            </wp:cNvGraphicFramePr>
-            <a:graphic xmlns:a="http://schemas.openxmlformats.org/drawingml/2006/main">
-              <a:graphicData uri="http://schemas.openxmlformats.org/drawingml/2006/picture">
-                <pic:pic xmlns:pic="http://schemas.openxmlformats.org/drawingml/2006/picture">
-                  <pic:nvPicPr>
-                    <pic:cNvPr id="279204616" name="Picture 6" descr="A graph of different colored bars&#10;&#10;AI-generated content may be incorrect."/>
                     <pic:cNvPicPr/>
                   </pic:nvPicPr>
                   <pic:blipFill>
@@ -6523,6 +6470,88 @@
           <w:rPr>
             <w:noProof/>
           </w:rPr>
+          <w:t>8</w:t>
+        </w:r>
+      </w:fldSimple>
+      <w:r>
+        <w:t xml:space="preserve"> Bar Charts of K-Means clustering results (Variables: 25-34 years old, 6-8 nights, High Average Income)</w:t>
+      </w:r>
+    </w:p>
+    <w:p>
+      <w:pPr>
+        <w:jc w:val="both"/>
+      </w:pPr>
+    </w:p>
+    <w:p>
+      <w:pPr>
+        <w:keepNext/>
+        <w:jc w:val="both"/>
+      </w:pPr>
+      <w:r>
+        <w:rPr>
+          <w:noProof/>
+        </w:rPr>
+        <w:drawing>
+          <wp:inline distT="0" distB="0" distL="0" distR="0" wp14:anchorId="6375AC87" wp14:editId="2CEBE6A1">
+            <wp:extent cx="5731510" cy="2600325"/>
+            <wp:effectExtent l="19050" t="19050" r="21590" b="28575"/>
+            <wp:docPr id="279204616" name="Picture 6" descr="A graph of different colored bars&#10;&#10;AI-generated content may be incorrect."/>
+            <wp:cNvGraphicFramePr>
+              <a:graphicFrameLocks xmlns:a="http://schemas.openxmlformats.org/drawingml/2006/main" noChangeAspect="1"/>
+            </wp:cNvGraphicFramePr>
+            <a:graphic xmlns:a="http://schemas.openxmlformats.org/drawingml/2006/main">
+              <a:graphicData uri="http://schemas.openxmlformats.org/drawingml/2006/picture">
+                <pic:pic xmlns:pic="http://schemas.openxmlformats.org/drawingml/2006/picture">
+                  <pic:nvPicPr>
+                    <pic:cNvPr id="279204616" name="Picture 6" descr="A graph of different colored bars&#10;&#10;AI-generated content may be incorrect."/>
+                    <pic:cNvPicPr/>
+                  </pic:nvPicPr>
+                  <pic:blipFill>
+                    <a:blip r:embed="rId20">
+                      <a:extLst>
+                        <a:ext uri="{28A0092B-C50C-407E-A947-70E740481C1C}">
+                          <a14:useLocalDpi xmlns:a14="http://schemas.microsoft.com/office/drawing/2010/main" val="0"/>
+                        </a:ext>
+                      </a:extLst>
+                    </a:blip>
+                    <a:stretch>
+                      <a:fillRect/>
+                    </a:stretch>
+                  </pic:blipFill>
+                  <pic:spPr>
+                    <a:xfrm>
+                      <a:off x="0" y="0"/>
+                      <a:ext cx="5731510" cy="2600325"/>
+                    </a:xfrm>
+                    <a:prstGeom prst="rect">
+                      <a:avLst/>
+                    </a:prstGeom>
+                    <a:ln>
+                      <a:solidFill>
+                        <a:schemeClr val="tx1"/>
+                      </a:solidFill>
+                    </a:ln>
+                  </pic:spPr>
+                </pic:pic>
+              </a:graphicData>
+            </a:graphic>
+          </wp:inline>
+        </w:drawing>
+      </w:r>
+    </w:p>
+    <w:p>
+      <w:pPr>
+        <w:pStyle w:val="Caption"/>
+        <w:jc w:val="both"/>
+      </w:pPr>
+      <w:r>
+        <w:t xml:space="preserve">Figure </w:t>
+      </w:r>
+      <w:fldSimple w:instr=" SEQ Figure \* ARABIC ">
+        <w:r>
+          <w:rPr>
+            <w:noProof/>
+          </w:rPr>
           <w:t>9</w:t>
         </w:r>
       </w:fldSimple>
@@ -6628,15 +6657,7 @@
         <w:t xml:space="preserve"> or travel motivations, could enhance understanding.</w:t>
       </w:r>
       <w:r>
-        <w:t xml:space="preserve"> Moreover, as Dolnicar notes “the market changes all the time. Therefore, market segments change over time and </w:t>
-      </w:r>
-      <w:proofErr w:type="gramStart"/>
-      <w:r>
-        <w:t>have to</w:t>
-      </w:r>
-      <w:proofErr w:type="gramEnd"/>
-      <w:r>
-        <w:t xml:space="preserve"> be continuously monitored” (Dolnicar, 2013, pp.6). This study reflects only a snapshot of tourist’s profiles, based on the most recent publicly available data. Although just two years have passed since data collection, visitor preferences may have changed, underlining the importance of periodic re-segmentation to maintain relevance.</w:t>
+        <w:t xml:space="preserve"> Moreover, as Dolnicar notes “the market changes all the time. Therefore, market segments change over time and have to be continuously monitored” (Dolnicar, 2013, pp.6). This study reflects only a snapshot of tourist’s profiles, based on the most recent publicly available data. Although just two years have passed since data collection, visitor preferences may have changed, underlining the importance of periodic re-segmentation to maintain relevance.</w:t>
       </w:r>
     </w:p>
     <w:p>
@@ -6755,7 +6776,7 @@
       <w:r>
         <w:t xml:space="preserve"> </w:t>
       </w:r>
-      <w:hyperlink r:id="rId20" w:history="1">
+      <w:hyperlink r:id="rId21" w:history="1">
         <w:r>
           <w:rPr>
             <w:rStyle w:val="Hyperlink"/>
@@ -6784,7 +6805,7 @@
       <w:r>
         <w:t xml:space="preserve">. [online] ResearchGate. Available at: </w:t>
       </w:r>
-      <w:hyperlink r:id="rId21" w:history="1">
+      <w:hyperlink r:id="rId22" w:history="1">
         <w:r>
           <w:rPr>
             <w:rStyle w:val="Hyperlink"/>
@@ -6801,15 +6822,7 @@
     </w:p>
     <w:p>
       <w:r>
-        <w:t xml:space="preserve">Dolnicar, S. (2013). Tourism Market Segmentation - A </w:t>
-      </w:r>
-      <w:proofErr w:type="gramStart"/>
-      <w:r>
-        <w:t>Step by Step</w:t>
-      </w:r>
-      <w:proofErr w:type="gramEnd"/>
-      <w:r>
-        <w:t xml:space="preserve"> Guide. pp.1–14.</w:t>
+        <w:t>Dolnicar, S. (2013). Tourism Market Segmentation - A Step by Step Guide. pp.1–14.</w:t>
       </w:r>
     </w:p>
     <w:p>
@@ -6834,7 +6847,7 @@
       <w:r>
         <w:t xml:space="preserve"> </w:t>
       </w:r>
-      <w:hyperlink r:id="rId22" w:anchor="overnight-visitors-all-entry-points" w:history="1">
+      <w:hyperlink r:id="rId23" w:anchor="overnight-visitors-all-entry-points" w:history="1">
         <w:r>
           <w:rPr>
             <w:rStyle w:val="Hyperlink"/>
@@ -6894,7 +6907,7 @@
       <w:r>
         <w:t xml:space="preserve"> </w:t>
       </w:r>
-      <w:hyperlink r:id="rId23" w:history="1">
+      <w:hyperlink r:id="rId24" w:history="1">
         <w:r>
           <w:rPr>
             <w:rStyle w:val="Hyperlink"/>
@@ -6934,7 +6947,7 @@
       <w:r>
         <w:t xml:space="preserve"> </w:t>
       </w:r>
-      <w:hyperlink r:id="rId24" w:history="1">
+      <w:hyperlink r:id="rId25" w:history="1">
         <w:r>
           <w:rPr>
             <w:rStyle w:val="Hyperlink"/>
@@ -6974,7 +6987,7 @@
       <w:r>
         <w:t xml:space="preserve"> </w:t>
       </w:r>
-      <w:hyperlink r:id="rId25" w:history="1">
+      <w:hyperlink r:id="rId26" w:history="1">
         <w:r>
           <w:rPr>
             <w:rStyle w:val="Hyperlink"/>
@@ -7003,7 +7016,7 @@
       <w:r>
         <w:t xml:space="preserve">. [online] Statista. Available at: </w:t>
       </w:r>
-      <w:hyperlink r:id="rId26" w:history="1">
+      <w:hyperlink r:id="rId27" w:history="1">
         <w:r>
           <w:rPr>
             <w:rStyle w:val="Hyperlink"/>
@@ -7032,7 +7045,7 @@
       <w:r>
         <w:t xml:space="preserve">. [online] Statista. Available at: </w:t>
       </w:r>
-      <w:hyperlink r:id="rId27" w:history="1">
+      <w:hyperlink r:id="rId28" w:history="1">
         <w:r>
           <w:rPr>
             <w:rStyle w:val="Hyperlink"/>
@@ -7061,7 +7074,7 @@
       <w:r>
         <w:t xml:space="preserve">. [online] Doi.org. Available at: </w:t>
       </w:r>
-      <w:hyperlink r:id="rId28" w:history="1">
+      <w:hyperlink r:id="rId29" w:history="1">
         <w:r>
           <w:rPr>
             <w:rStyle w:val="Hyperlink"/>
@@ -7091,7 +7104,7 @@
       <w:r>
         <w:t xml:space="preserve">. [online] Scikit-learn.org. Available at: </w:t>
       </w:r>
-      <w:hyperlink r:id="rId29" w:history="1">
+      <w:hyperlink r:id="rId30" w:history="1">
         <w:r>
           <w:rPr>
             <w:rStyle w:val="Hyperlink"/>
@@ -7120,7 +7133,7 @@
       <w:r>
         <w:t xml:space="preserve"> [online] Medium. Available at: </w:t>
       </w:r>
-      <w:hyperlink r:id="rId30" w:history="1">
+      <w:hyperlink r:id="rId31" w:history="1">
         <w:r>
           <w:rPr>
             <w:rStyle w:val="Hyperlink"/>
@@ -7167,7 +7180,7 @@
       <w:r>
         <w:t xml:space="preserve">. [online] www.visiticeland.com. Available at: </w:t>
       </w:r>
-      <w:hyperlink r:id="rId31" w:history="1">
+      <w:hyperlink r:id="rId32" w:history="1">
         <w:r>
           <w:rPr>
             <w:rStyle w:val="Hyperlink"/>
@@ -7197,7 +7210,7 @@
       <w:r>
         <w:t xml:space="preserve"> </w:t>
       </w:r>
-      <w:hyperlink r:id="rId32" w:history="1">
+      <w:hyperlink r:id="rId33" w:history="1">
         <w:r>
           <w:rPr>
             <w:rStyle w:val="Hyperlink"/>
@@ -7213,8 +7226,9 @@
       </w:r>
     </w:p>
     <w:p/>
+    <w:p/>
     <w:sectPr>
-      <w:footerReference w:type="default" r:id="rId33"/>
+      <w:footerReference w:type="default" r:id="rId34"/>
       <w:pgSz w:w="11906" w:h="16838"/>
       <w:pgMar w:top="1440" w:right="1440" w:bottom="1440" w:left="1440" w:header="708" w:footer="708" w:gutter="0"/>
       <w:pgNumType w:start="1"/>

--- a/Capstone Project.docx
+++ b/Capstone Project.docx
@@ -4828,7 +4828,7 @@
           <w:noProof/>
         </w:rPr>
         <w:drawing>
-          <wp:inline distT="0" distB="0" distL="0" distR="0" wp14:anchorId="1320582B" wp14:editId="01D209ED">
+          <wp:inline distT="0" distB="0" distL="0" distR="0" wp14:anchorId="1320582B" wp14:editId="748D2A25">
             <wp:extent cx="5731510" cy="2623820"/>
             <wp:effectExtent l="19050" t="19050" r="21590" b="24130"/>
             <wp:docPr id="980946676" name="Picture 11" descr="A screenshot of a graph&#10;&#10;AI-generated content may be incorrect."/>
@@ -7226,9 +7226,29 @@
       </w:r>
     </w:p>
     <w:p/>
-    <w:p/>
+    <w:p>
+      <w:pPr>
+        <w:pStyle w:val="Heading1"/>
+      </w:pPr>
+      <w:r>
+        <w:t>GitHub Link</w:t>
+      </w:r>
+    </w:p>
+    <w:p>
+      <w:hyperlink r:id="rId34" w:history="1">
+        <w:r>
+          <w:rPr>
+            <w:rStyle w:val="Hyperlink"/>
+          </w:rPr>
+          <w:t>https://github.com/CCT-Dublin/capstone-project-Pancha19</w:t>
+        </w:r>
+      </w:hyperlink>
+      <w:r>
+        <w:t xml:space="preserve"> </w:t>
+      </w:r>
+    </w:p>
     <w:sectPr>
-      <w:footerReference w:type="default" r:id="rId34"/>
+      <w:footerReference w:type="default" r:id="rId35"/>
       <w:pgSz w:w="11906" w:h="16838"/>
       <w:pgMar w:top="1440" w:right="1440" w:bottom="1440" w:left="1440" w:header="708" w:footer="708" w:gutter="0"/>
       <w:pgNumType w:start="1"/>
